--- a/Git Definitions/Remote Add show remove.docx
+++ b/Git Definitions/Remote Add show remove.docx
@@ -8,8 +8,8 @@
           <w:rFonts w:ascii="Times New Roman" w:hAnsi="Times New Roman" w:cs="Times New Roman"/>
           <w:b/>
           <w:bCs/>
-          <w:sz w:val="32"/>
-          <w:szCs w:val="32"/>
+          <w:sz w:val="24"/>
+          <w:szCs w:val="24"/>
         </w:rPr>
       </w:pPr>
       <w:r>
@@ -17,75 +17,710 @@
           <w:rFonts w:ascii="Times New Roman" w:hAnsi="Times New Roman" w:cs="Times New Roman"/>
           <w:b/>
           <w:bCs/>
-          <w:sz w:val="32"/>
-          <w:szCs w:val="32"/>
+          <w:sz w:val="24"/>
+          <w:szCs w:val="24"/>
         </w:rPr>
         <w:t>Remote Add / Remove / Show</w:t>
       </w:r>
     </w:p>
     <w:p>
       <w:pPr>
+        <w:shd w:val="clear" w:color="auto" w:fill="FFFFFF"/>
+        <w:spacing w:before="48" w:after="240" w:line="240" w:lineRule="auto"/>
+        <w:jc w:val="both"/>
+        <w:textAlignment w:val="baseline"/>
+        <w:rPr>
+          <w:rFonts w:ascii="Times New Roman" w:eastAsia="Times New Roman" w:hAnsi="Times New Roman" w:cs="Times New Roman"/>
+          <w:color w:val="222222"/>
+          <w:sz w:val="24"/>
+          <w:szCs w:val="24"/>
+        </w:rPr>
+      </w:pPr>
+      <w:r>
+        <w:rPr>
+          <w:rFonts w:ascii="Times New Roman" w:eastAsia="Times New Roman" w:hAnsi="Times New Roman" w:cs="Times New Roman"/>
+          <w:color w:val="222222"/>
+          <w:sz w:val="24"/>
+          <w:szCs w:val="24"/>
+        </w:rPr>
+        <w:t>To connect a local repository with a remote repository. A remote repository can have a name set to avoid having to remember the URL of the repository.</w:t>
+      </w:r>
+    </w:p>
+    <w:p>
+      <w:pPr>
+        <w:shd w:val="clear" w:color="auto" w:fill="FFFFFF"/>
+        <w:spacing w:before="48" w:after="240" w:line="240" w:lineRule="auto"/>
+        <w:jc w:val="both"/>
+        <w:textAlignment w:val="baseline"/>
+        <w:rPr>
+          <w:rFonts w:ascii="Times New Roman" w:eastAsia="Times New Roman" w:hAnsi="Times New Roman" w:cs="Times New Roman"/>
+          <w:color w:val="222222"/>
+          <w:sz w:val="24"/>
+          <w:szCs w:val="24"/>
+        </w:rPr>
+      </w:pPr>
+      <w:r>
+        <w:rPr>
+          <w:rFonts w:ascii="Times New Roman" w:eastAsia="Times New Roman" w:hAnsi="Times New Roman" w:cs="Times New Roman"/>
+          <w:color w:val="222222"/>
+          <w:sz w:val="24"/>
+          <w:szCs w:val="24"/>
+        </w:rPr>
+        <w:t>You can do this with the following command:</w:t>
+      </w:r>
+    </w:p>
+    <w:p>
+      <w:pPr>
         <w:rPr>
           <w:rFonts w:ascii="Times New Roman" w:hAnsi="Times New Roman" w:cs="Times New Roman"/>
-          <w:sz w:val="24"/>
-          <w:szCs w:val="24"/>
-        </w:rPr>
-      </w:pPr>
-      <w:r>
-        <w:rPr>
-          <w:rFonts w:ascii="Times New Roman" w:hAnsi="Times New Roman" w:cs="Times New Roman"/>
-          <w:sz w:val="24"/>
-          <w:szCs w:val="24"/>
-        </w:rPr>
-        <w:t>The git remote command lets you create, view, and delete connections to other repositories. Remote connections are more like bookmarks rather than direct links into other repositories. Instead of providing real-time access to another repository, they serve as convenient names that can be used to reference a not-so-convenient URL.</w:t>
-      </w:r>
-    </w:p>
-    <w:p>
-      <w:pPr>
-        <w:rPr>
-          <w:rFonts w:ascii="Times New Roman" w:hAnsi="Times New Roman" w:cs="Times New Roman"/>
-          <w:sz w:val="24"/>
-          <w:szCs w:val="24"/>
-        </w:rPr>
-      </w:pPr>
-      <w:r>
-        <w:rPr>
-          <w:rFonts w:ascii="Times New Roman" w:hAnsi="Times New Roman" w:cs="Times New Roman"/>
-          <w:sz w:val="24"/>
-          <w:szCs w:val="24"/>
-        </w:rPr>
-        <w:t xml:space="preserve">You can do this with </w:t>
-      </w:r>
-    </w:p>
-    <w:p>
-      <w:pPr>
-        <w:rPr>
-          <w:rFonts w:cstheme="minorHAnsi"/>
           <w:b/>
           <w:bCs/>
           <w:i/>
           <w:iCs/>
-        </w:rPr>
-      </w:pPr>
-      <w:r>
-        <w:rPr>
-          <w:rFonts w:cstheme="minorHAnsi"/>
+          <w:sz w:val="24"/>
+          <w:szCs w:val="24"/>
+        </w:rPr>
+      </w:pPr>
+      <w:r>
+        <w:rPr>
+          <w:rFonts w:ascii="Times New Roman" w:hAnsi="Times New Roman" w:cs="Times New Roman"/>
           <w:b/>
           <w:bCs/>
           <w:i/>
           <w:iCs/>
+          <w:sz w:val="24"/>
+          <w:szCs w:val="24"/>
         </w:rPr>
         <w:t>$ git remote add origin &lt;branch_url&gt;. git</w:t>
       </w:r>
     </w:p>
     <w:p>
       <w:pPr>
+        <w:shd w:val="clear" w:color="auto" w:fill="FFFFFF"/>
+        <w:spacing w:before="48" w:after="240" w:line="240" w:lineRule="auto"/>
+        <w:jc w:val="both"/>
+        <w:textAlignment w:val="baseline"/>
+        <w:rPr>
+          <w:rFonts w:ascii="Times New Roman" w:eastAsia="Times New Roman" w:hAnsi="Times New Roman" w:cs="Times New Roman"/>
+          <w:color w:val="222222"/>
+          <w:sz w:val="24"/>
+          <w:szCs w:val="24"/>
+        </w:rPr>
+      </w:pPr>
+      <w:r>
+        <w:rPr>
+          <w:rFonts w:ascii="Times New Roman" w:eastAsia="Times New Roman" w:hAnsi="Times New Roman" w:cs="Times New Roman"/>
+          <w:color w:val="222222"/>
+          <w:sz w:val="24"/>
+          <w:szCs w:val="24"/>
+        </w:rPr>
+        <w:t>Usage:</w:t>
+      </w:r>
+    </w:p>
+    <w:p>
+      <w:pPr>
+        <w:shd w:val="clear" w:color="auto" w:fill="2E3034"/>
+        <w:tabs>
+          <w:tab w:val="left" w:pos="916"/>
+          <w:tab w:val="left" w:pos="1832"/>
+          <w:tab w:val="left" w:pos="2748"/>
+          <w:tab w:val="left" w:pos="3664"/>
+          <w:tab w:val="left" w:pos="4580"/>
+          <w:tab w:val="left" w:pos="5496"/>
+          <w:tab w:val="left" w:pos="6412"/>
+          <w:tab w:val="left" w:pos="7328"/>
+          <w:tab w:val="left" w:pos="8244"/>
+          <w:tab w:val="left" w:pos="9160"/>
+          <w:tab w:val="left" w:pos="10076"/>
+          <w:tab w:val="left" w:pos="10992"/>
+          <w:tab w:val="left" w:pos="11908"/>
+          <w:tab w:val="left" w:pos="12824"/>
+          <w:tab w:val="left" w:pos="13740"/>
+          <w:tab w:val="left" w:pos="14656"/>
+        </w:tabs>
+        <w:spacing w:after="0" w:line="240" w:lineRule="auto"/>
+        <w:ind w:left="-300" w:right="-300"/>
+        <w:textAlignment w:val="baseline"/>
+        <w:rPr>
+          <w:rFonts w:ascii="Times New Roman" w:eastAsia="Times New Roman" w:hAnsi="Times New Roman" w:cs="Times New Roman"/>
+          <w:color w:val="FFFFFF"/>
+          <w:sz w:val="24"/>
+          <w:szCs w:val="24"/>
+          <w:bdr w:val="none" w:sz="0" w:space="0" w:color="auto" w:frame="1"/>
+        </w:rPr>
+      </w:pPr>
+      <w:r>
+        <w:rPr>
+          <w:rFonts w:ascii="Times New Roman" w:eastAsia="Times New Roman" w:hAnsi="Times New Roman" w:cs="Times New Roman"/>
+          <w:color w:val="FFFFFF"/>
+          <w:sz w:val="24"/>
+          <w:szCs w:val="24"/>
+          <w:bdr w:val="none" w:sz="0" w:space="0" w:color="auto" w:frame="1"/>
+        </w:rPr>
+        <w:t># Add remote repository</w:t>
+      </w:r>
+    </w:p>
+    <w:p>
+      <w:pPr>
+        <w:shd w:val="clear" w:color="auto" w:fill="2E3034"/>
+        <w:tabs>
+          <w:tab w:val="left" w:pos="916"/>
+          <w:tab w:val="left" w:pos="1832"/>
+          <w:tab w:val="left" w:pos="2748"/>
+          <w:tab w:val="left" w:pos="3664"/>
+          <w:tab w:val="left" w:pos="4580"/>
+          <w:tab w:val="left" w:pos="5496"/>
+          <w:tab w:val="left" w:pos="6412"/>
+          <w:tab w:val="left" w:pos="7328"/>
+          <w:tab w:val="left" w:pos="8244"/>
+          <w:tab w:val="left" w:pos="9160"/>
+          <w:tab w:val="left" w:pos="10076"/>
+          <w:tab w:val="left" w:pos="10992"/>
+          <w:tab w:val="left" w:pos="11908"/>
+          <w:tab w:val="left" w:pos="12824"/>
+          <w:tab w:val="left" w:pos="13740"/>
+          <w:tab w:val="left" w:pos="14656"/>
+        </w:tabs>
+        <w:spacing w:after="0" w:line="240" w:lineRule="auto"/>
+        <w:ind w:left="-300" w:right="-300"/>
+        <w:textAlignment w:val="baseline"/>
+        <w:rPr>
+          <w:rFonts w:ascii="Times New Roman" w:eastAsia="Times New Roman" w:hAnsi="Times New Roman" w:cs="Times New Roman"/>
+          <w:color w:val="FFFFFF"/>
+          <w:sz w:val="24"/>
+          <w:szCs w:val="24"/>
+          <w:bdr w:val="none" w:sz="0" w:space="0" w:color="auto" w:frame="1"/>
+        </w:rPr>
+      </w:pPr>
+      <w:r>
+        <w:rPr>
+          <w:rFonts w:ascii="Times New Roman" w:eastAsia="Times New Roman" w:hAnsi="Times New Roman" w:cs="Times New Roman"/>
+          <w:color w:val="FFFFFF"/>
+          <w:sz w:val="24"/>
+          <w:szCs w:val="24"/>
+          <w:bdr w:val="none" w:sz="0" w:space="0" w:color="auto" w:frame="1"/>
+        </w:rPr>
+        <w:t>$ git remote &lt;command&gt; &lt;remote_name&gt; &lt;remote_URL&gt;</w:t>
+      </w:r>
+    </w:p>
+    <w:p>
+      <w:pPr>
+        <w:shd w:val="clear" w:color="auto" w:fill="2E3034"/>
+        <w:tabs>
+          <w:tab w:val="left" w:pos="916"/>
+          <w:tab w:val="left" w:pos="1832"/>
+          <w:tab w:val="left" w:pos="2748"/>
+          <w:tab w:val="left" w:pos="3664"/>
+          <w:tab w:val="left" w:pos="4580"/>
+          <w:tab w:val="left" w:pos="5496"/>
+          <w:tab w:val="left" w:pos="6412"/>
+          <w:tab w:val="left" w:pos="7328"/>
+          <w:tab w:val="left" w:pos="8244"/>
+          <w:tab w:val="left" w:pos="9160"/>
+          <w:tab w:val="left" w:pos="10076"/>
+          <w:tab w:val="left" w:pos="10992"/>
+          <w:tab w:val="left" w:pos="11908"/>
+          <w:tab w:val="left" w:pos="12824"/>
+          <w:tab w:val="left" w:pos="13740"/>
+          <w:tab w:val="left" w:pos="14656"/>
+        </w:tabs>
+        <w:spacing w:after="0" w:line="240" w:lineRule="auto"/>
+        <w:ind w:left="-300" w:right="-300"/>
+        <w:textAlignment w:val="baseline"/>
+        <w:rPr>
+          <w:rFonts w:ascii="Times New Roman" w:eastAsia="Times New Roman" w:hAnsi="Times New Roman" w:cs="Times New Roman"/>
+          <w:color w:val="FFFFFF"/>
+          <w:sz w:val="24"/>
+          <w:szCs w:val="24"/>
+          <w:bdr w:val="none" w:sz="0" w:space="0" w:color="auto" w:frame="1"/>
+        </w:rPr>
+      </w:pPr>
+    </w:p>
+    <w:p>
+      <w:pPr>
+        <w:shd w:val="clear" w:color="auto" w:fill="2E3034"/>
+        <w:tabs>
+          <w:tab w:val="left" w:pos="916"/>
+          <w:tab w:val="left" w:pos="1832"/>
+          <w:tab w:val="left" w:pos="2748"/>
+          <w:tab w:val="left" w:pos="3664"/>
+          <w:tab w:val="left" w:pos="4580"/>
+          <w:tab w:val="left" w:pos="5496"/>
+          <w:tab w:val="left" w:pos="6412"/>
+          <w:tab w:val="left" w:pos="7328"/>
+          <w:tab w:val="left" w:pos="8244"/>
+          <w:tab w:val="left" w:pos="9160"/>
+          <w:tab w:val="left" w:pos="10076"/>
+          <w:tab w:val="left" w:pos="10992"/>
+          <w:tab w:val="left" w:pos="11908"/>
+          <w:tab w:val="left" w:pos="12824"/>
+          <w:tab w:val="left" w:pos="13740"/>
+          <w:tab w:val="left" w:pos="14656"/>
+        </w:tabs>
+        <w:spacing w:after="0" w:line="240" w:lineRule="auto"/>
+        <w:ind w:left="-300" w:right="-300"/>
+        <w:textAlignment w:val="baseline"/>
+        <w:rPr>
+          <w:rFonts w:ascii="Times New Roman" w:eastAsia="Times New Roman" w:hAnsi="Times New Roman" w:cs="Times New Roman"/>
+          <w:color w:val="FFFFFF"/>
+          <w:sz w:val="24"/>
+          <w:szCs w:val="24"/>
+          <w:bdr w:val="none" w:sz="0" w:space="0" w:color="auto" w:frame="1"/>
+        </w:rPr>
+      </w:pPr>
+      <w:r>
+        <w:rPr>
+          <w:rFonts w:ascii="Times New Roman" w:eastAsia="Times New Roman" w:hAnsi="Times New Roman" w:cs="Times New Roman"/>
+          <w:color w:val="FFFFFF"/>
+          <w:sz w:val="24"/>
+          <w:szCs w:val="24"/>
+          <w:bdr w:val="none" w:sz="0" w:space="0" w:color="auto" w:frame="1"/>
+        </w:rPr>
+        <w:t># List named remote repositories</w:t>
+      </w:r>
+    </w:p>
+    <w:p>
+      <w:pPr>
+        <w:shd w:val="clear" w:color="auto" w:fill="2E3034"/>
+        <w:tabs>
+          <w:tab w:val="left" w:pos="916"/>
+          <w:tab w:val="left" w:pos="1832"/>
+          <w:tab w:val="left" w:pos="2748"/>
+          <w:tab w:val="left" w:pos="3664"/>
+          <w:tab w:val="left" w:pos="4580"/>
+          <w:tab w:val="left" w:pos="5496"/>
+          <w:tab w:val="left" w:pos="6412"/>
+          <w:tab w:val="left" w:pos="7328"/>
+          <w:tab w:val="left" w:pos="8244"/>
+          <w:tab w:val="left" w:pos="9160"/>
+          <w:tab w:val="left" w:pos="10076"/>
+          <w:tab w:val="left" w:pos="10992"/>
+          <w:tab w:val="left" w:pos="11908"/>
+          <w:tab w:val="left" w:pos="12824"/>
+          <w:tab w:val="left" w:pos="13740"/>
+          <w:tab w:val="left" w:pos="14656"/>
+        </w:tabs>
+        <w:spacing w:after="0" w:line="240" w:lineRule="auto"/>
+        <w:ind w:left="-300" w:right="-300"/>
+        <w:textAlignment w:val="baseline"/>
+        <w:rPr>
+          <w:rFonts w:ascii="Times New Roman" w:eastAsia="Times New Roman" w:hAnsi="Times New Roman" w:cs="Times New Roman"/>
+          <w:color w:val="FFFFFF"/>
+          <w:sz w:val="24"/>
+          <w:szCs w:val="24"/>
+        </w:rPr>
+      </w:pPr>
+      <w:r>
+        <w:rPr>
+          <w:rFonts w:ascii="Times New Roman" w:eastAsia="Times New Roman" w:hAnsi="Times New Roman" w:cs="Times New Roman"/>
+          <w:color w:val="FFFFFF"/>
+          <w:sz w:val="24"/>
+          <w:szCs w:val="24"/>
+          <w:bdr w:val="none" w:sz="0" w:space="0" w:color="auto" w:frame="1"/>
+        </w:rPr>
+        <w:t>$ git remote -v</w:t>
+      </w:r>
+    </w:p>
+    <w:p>
+      <w:pPr>
+        <w:shd w:val="clear" w:color="auto" w:fill="FFFFFF"/>
+        <w:spacing w:before="48" w:after="240" w:line="240" w:lineRule="auto"/>
+        <w:jc w:val="both"/>
+        <w:textAlignment w:val="baseline"/>
+        <w:rPr>
+          <w:rFonts w:ascii="Times New Roman" w:eastAsia="Times New Roman" w:hAnsi="Times New Roman" w:cs="Times New Roman"/>
+          <w:color w:val="222222"/>
+          <w:sz w:val="24"/>
+          <w:szCs w:val="24"/>
+        </w:rPr>
+      </w:pPr>
+      <w:r>
+        <w:rPr>
+          <w:rFonts w:ascii="Times New Roman" w:eastAsia="Times New Roman" w:hAnsi="Times New Roman" w:cs="Times New Roman"/>
+          <w:color w:val="222222"/>
+          <w:sz w:val="24"/>
+          <w:szCs w:val="24"/>
+        </w:rPr>
+        <w:t>In Practice:</w:t>
+      </w:r>
+    </w:p>
+    <w:p>
+      <w:pPr>
+        <w:shd w:val="clear" w:color="auto" w:fill="2E3034"/>
+        <w:tabs>
+          <w:tab w:val="left" w:pos="916"/>
+          <w:tab w:val="left" w:pos="1832"/>
+          <w:tab w:val="left" w:pos="2748"/>
+          <w:tab w:val="left" w:pos="3664"/>
+          <w:tab w:val="left" w:pos="4580"/>
+          <w:tab w:val="left" w:pos="5496"/>
+          <w:tab w:val="left" w:pos="6412"/>
+          <w:tab w:val="left" w:pos="7328"/>
+          <w:tab w:val="left" w:pos="8244"/>
+          <w:tab w:val="left" w:pos="9160"/>
+          <w:tab w:val="left" w:pos="10076"/>
+          <w:tab w:val="left" w:pos="10992"/>
+          <w:tab w:val="left" w:pos="11908"/>
+          <w:tab w:val="left" w:pos="12824"/>
+          <w:tab w:val="left" w:pos="13740"/>
+          <w:tab w:val="left" w:pos="14656"/>
+        </w:tabs>
+        <w:spacing w:after="0" w:line="240" w:lineRule="auto"/>
+        <w:ind w:left="-300" w:right="-300"/>
+        <w:textAlignment w:val="baseline"/>
+        <w:rPr>
+          <w:rFonts w:ascii="Times New Roman" w:eastAsia="Times New Roman" w:hAnsi="Times New Roman" w:cs="Times New Roman"/>
+          <w:color w:val="FFFFFF"/>
+          <w:sz w:val="24"/>
+          <w:szCs w:val="24"/>
+          <w:bdr w:val="none" w:sz="0" w:space="0" w:color="auto" w:frame="1"/>
+        </w:rPr>
+      </w:pPr>
+      <w:r>
+        <w:rPr>
+          <w:rFonts w:ascii="Times New Roman" w:eastAsia="Times New Roman" w:hAnsi="Times New Roman" w:cs="Times New Roman"/>
+          <w:color w:val="FFFFFF"/>
+          <w:sz w:val="24"/>
+          <w:szCs w:val="24"/>
+          <w:bdr w:val="none" w:sz="0" w:space="0" w:color="auto" w:frame="1"/>
+        </w:rPr>
+        <w:t># Adding a remote repository with the name of beanstalk</w:t>
+      </w:r>
+    </w:p>
+    <w:p>
+      <w:pPr>
+        <w:shd w:val="clear" w:color="auto" w:fill="2E3034"/>
+        <w:tabs>
+          <w:tab w:val="left" w:pos="916"/>
+          <w:tab w:val="left" w:pos="1832"/>
+          <w:tab w:val="left" w:pos="2748"/>
+          <w:tab w:val="left" w:pos="3664"/>
+          <w:tab w:val="left" w:pos="4580"/>
+          <w:tab w:val="left" w:pos="5496"/>
+          <w:tab w:val="left" w:pos="6412"/>
+          <w:tab w:val="left" w:pos="7328"/>
+          <w:tab w:val="left" w:pos="8244"/>
+          <w:tab w:val="left" w:pos="9160"/>
+          <w:tab w:val="left" w:pos="10076"/>
+          <w:tab w:val="left" w:pos="10992"/>
+          <w:tab w:val="left" w:pos="11908"/>
+          <w:tab w:val="left" w:pos="12824"/>
+          <w:tab w:val="left" w:pos="13740"/>
+          <w:tab w:val="left" w:pos="14656"/>
+        </w:tabs>
+        <w:spacing w:after="0" w:line="240" w:lineRule="auto"/>
+        <w:ind w:left="-300" w:right="-300"/>
+        <w:textAlignment w:val="baseline"/>
+        <w:rPr>
+          <w:rFonts w:ascii="Times New Roman" w:eastAsia="Times New Roman" w:hAnsi="Times New Roman" w:cs="Times New Roman"/>
+          <w:color w:val="FFFFFF"/>
+          <w:sz w:val="24"/>
+          <w:szCs w:val="24"/>
+          <w:bdr w:val="none" w:sz="0" w:space="0" w:color="auto" w:frame="1"/>
+        </w:rPr>
+      </w:pPr>
+      <w:r>
+        <w:rPr>
+          <w:rFonts w:ascii="Times New Roman" w:eastAsia="Times New Roman" w:hAnsi="Times New Roman" w:cs="Times New Roman"/>
+          <w:color w:val="FFFFFF"/>
+          <w:sz w:val="24"/>
+          <w:szCs w:val="24"/>
+          <w:bdr w:val="none" w:sz="0" w:space="0" w:color="auto" w:frame="1"/>
+        </w:rPr>
+        <w:t>$ git remote add origin git@account_name.git.beanstalkapp.com:/acccount_name/repository_name.git</w:t>
+      </w:r>
+    </w:p>
+    <w:p>
+      <w:pPr>
+        <w:shd w:val="clear" w:color="auto" w:fill="2E3034"/>
+        <w:tabs>
+          <w:tab w:val="left" w:pos="916"/>
+          <w:tab w:val="left" w:pos="1832"/>
+          <w:tab w:val="left" w:pos="2748"/>
+          <w:tab w:val="left" w:pos="3664"/>
+          <w:tab w:val="left" w:pos="4580"/>
+          <w:tab w:val="left" w:pos="5496"/>
+          <w:tab w:val="left" w:pos="6412"/>
+          <w:tab w:val="left" w:pos="7328"/>
+          <w:tab w:val="left" w:pos="8244"/>
+          <w:tab w:val="left" w:pos="9160"/>
+          <w:tab w:val="left" w:pos="10076"/>
+          <w:tab w:val="left" w:pos="10992"/>
+          <w:tab w:val="left" w:pos="11908"/>
+          <w:tab w:val="left" w:pos="12824"/>
+          <w:tab w:val="left" w:pos="13740"/>
+          <w:tab w:val="left" w:pos="14656"/>
+        </w:tabs>
+        <w:spacing w:after="0" w:line="240" w:lineRule="auto"/>
+        <w:ind w:left="-300" w:right="-300"/>
+        <w:textAlignment w:val="baseline"/>
+        <w:rPr>
+          <w:rFonts w:ascii="Times New Roman" w:eastAsia="Times New Roman" w:hAnsi="Times New Roman" w:cs="Times New Roman"/>
+          <w:color w:val="FFFFFF"/>
+          <w:sz w:val="24"/>
+          <w:szCs w:val="24"/>
+          <w:bdr w:val="none" w:sz="0" w:space="0" w:color="auto" w:frame="1"/>
+        </w:rPr>
+      </w:pPr>
+    </w:p>
+    <w:p>
+      <w:pPr>
+        <w:shd w:val="clear" w:color="auto" w:fill="2E3034"/>
+        <w:tabs>
+          <w:tab w:val="left" w:pos="916"/>
+          <w:tab w:val="left" w:pos="1832"/>
+          <w:tab w:val="left" w:pos="2748"/>
+          <w:tab w:val="left" w:pos="3664"/>
+          <w:tab w:val="left" w:pos="4580"/>
+          <w:tab w:val="left" w:pos="5496"/>
+          <w:tab w:val="left" w:pos="6412"/>
+          <w:tab w:val="left" w:pos="7328"/>
+          <w:tab w:val="left" w:pos="8244"/>
+          <w:tab w:val="left" w:pos="9160"/>
+          <w:tab w:val="left" w:pos="10076"/>
+          <w:tab w:val="left" w:pos="10992"/>
+          <w:tab w:val="left" w:pos="11908"/>
+          <w:tab w:val="left" w:pos="12824"/>
+          <w:tab w:val="left" w:pos="13740"/>
+          <w:tab w:val="left" w:pos="14656"/>
+        </w:tabs>
+        <w:spacing w:after="0" w:line="240" w:lineRule="auto"/>
+        <w:ind w:left="-300" w:right="-300"/>
+        <w:textAlignment w:val="baseline"/>
+        <w:rPr>
+          <w:rFonts w:ascii="Times New Roman" w:eastAsia="Times New Roman" w:hAnsi="Times New Roman" w:cs="Times New Roman"/>
+          <w:color w:val="FFFFFF"/>
+          <w:sz w:val="24"/>
+          <w:szCs w:val="24"/>
+          <w:bdr w:val="none" w:sz="0" w:space="0" w:color="auto" w:frame="1"/>
+        </w:rPr>
+      </w:pPr>
+      <w:r>
+        <w:rPr>
+          <w:rFonts w:ascii="Times New Roman" w:eastAsia="Times New Roman" w:hAnsi="Times New Roman" w:cs="Times New Roman"/>
+          <w:color w:val="FFFFFF"/>
+          <w:sz w:val="24"/>
+          <w:szCs w:val="24"/>
+          <w:bdr w:val="none" w:sz="0" w:space="0" w:color="auto" w:frame="1"/>
+        </w:rPr>
+        <w:t># List named remote repositories</w:t>
+      </w:r>
+    </w:p>
+    <w:p>
+      <w:pPr>
+        <w:shd w:val="clear" w:color="auto" w:fill="2E3034"/>
+        <w:tabs>
+          <w:tab w:val="left" w:pos="916"/>
+          <w:tab w:val="left" w:pos="1832"/>
+          <w:tab w:val="left" w:pos="2748"/>
+          <w:tab w:val="left" w:pos="3664"/>
+          <w:tab w:val="left" w:pos="4580"/>
+          <w:tab w:val="left" w:pos="5496"/>
+          <w:tab w:val="left" w:pos="6412"/>
+          <w:tab w:val="left" w:pos="7328"/>
+          <w:tab w:val="left" w:pos="8244"/>
+          <w:tab w:val="left" w:pos="9160"/>
+          <w:tab w:val="left" w:pos="10076"/>
+          <w:tab w:val="left" w:pos="10992"/>
+          <w:tab w:val="left" w:pos="11908"/>
+          <w:tab w:val="left" w:pos="12824"/>
+          <w:tab w:val="left" w:pos="13740"/>
+          <w:tab w:val="left" w:pos="14656"/>
+        </w:tabs>
+        <w:spacing w:after="0" w:line="240" w:lineRule="auto"/>
+        <w:ind w:left="-300" w:right="-300"/>
+        <w:textAlignment w:val="baseline"/>
+        <w:rPr>
+          <w:rFonts w:ascii="Times New Roman" w:eastAsia="Times New Roman" w:hAnsi="Times New Roman" w:cs="Times New Roman"/>
+          <w:color w:val="FFFFFF"/>
+          <w:sz w:val="24"/>
+          <w:szCs w:val="24"/>
+          <w:bdr w:val="none" w:sz="0" w:space="0" w:color="auto" w:frame="1"/>
+        </w:rPr>
+      </w:pPr>
+      <w:r>
+        <w:rPr>
+          <w:rFonts w:ascii="Times New Roman" w:eastAsia="Times New Roman" w:hAnsi="Times New Roman" w:cs="Times New Roman"/>
+          <w:color w:val="FFFFFF"/>
+          <w:sz w:val="24"/>
+          <w:szCs w:val="24"/>
+          <w:bdr w:val="none" w:sz="0" w:space="0" w:color="auto" w:frame="1"/>
+        </w:rPr>
+        <w:t>$ git remote -v</w:t>
+      </w:r>
+    </w:p>
+    <w:p>
+      <w:pPr>
+        <w:shd w:val="clear" w:color="auto" w:fill="2E3034"/>
+        <w:tabs>
+          <w:tab w:val="left" w:pos="916"/>
+          <w:tab w:val="left" w:pos="1832"/>
+          <w:tab w:val="left" w:pos="2748"/>
+          <w:tab w:val="left" w:pos="3664"/>
+          <w:tab w:val="left" w:pos="4580"/>
+          <w:tab w:val="left" w:pos="5496"/>
+          <w:tab w:val="left" w:pos="6412"/>
+          <w:tab w:val="left" w:pos="7328"/>
+          <w:tab w:val="left" w:pos="8244"/>
+          <w:tab w:val="left" w:pos="9160"/>
+          <w:tab w:val="left" w:pos="10076"/>
+          <w:tab w:val="left" w:pos="10992"/>
+          <w:tab w:val="left" w:pos="11908"/>
+          <w:tab w:val="left" w:pos="12824"/>
+          <w:tab w:val="left" w:pos="13740"/>
+          <w:tab w:val="left" w:pos="14656"/>
+        </w:tabs>
+        <w:spacing w:after="0" w:line="240" w:lineRule="auto"/>
+        <w:ind w:left="-300" w:right="-300"/>
+        <w:textAlignment w:val="baseline"/>
+        <w:rPr>
+          <w:rFonts w:ascii="Times New Roman" w:eastAsia="Times New Roman" w:hAnsi="Times New Roman" w:cs="Times New Roman"/>
+          <w:color w:val="FFFFFF"/>
+          <w:sz w:val="24"/>
+          <w:szCs w:val="24"/>
+          <w:bdr w:val="none" w:sz="0" w:space="0" w:color="auto" w:frame="1"/>
+        </w:rPr>
+      </w:pPr>
+      <w:r>
+        <w:rPr>
+          <w:rFonts w:ascii="Times New Roman" w:eastAsia="Times New Roman" w:hAnsi="Times New Roman" w:cs="Times New Roman"/>
+          <w:color w:val="FFFFFF"/>
+          <w:sz w:val="24"/>
+          <w:szCs w:val="24"/>
+          <w:bdr w:val="none" w:sz="0" w:space="0" w:color="auto" w:frame="1"/>
+        </w:rPr>
+        <w:t>origin git@account_name.git.beanstalkapp.com:/acccount_name/repository_name.git (fetch)</w:t>
+      </w:r>
+    </w:p>
+    <w:p>
+      <w:pPr>
+        <w:shd w:val="clear" w:color="auto" w:fill="2E3034"/>
+        <w:tabs>
+          <w:tab w:val="left" w:pos="916"/>
+          <w:tab w:val="left" w:pos="1832"/>
+          <w:tab w:val="left" w:pos="2748"/>
+          <w:tab w:val="left" w:pos="3664"/>
+          <w:tab w:val="left" w:pos="4580"/>
+          <w:tab w:val="left" w:pos="5496"/>
+          <w:tab w:val="left" w:pos="6412"/>
+          <w:tab w:val="left" w:pos="7328"/>
+          <w:tab w:val="left" w:pos="8244"/>
+          <w:tab w:val="left" w:pos="9160"/>
+          <w:tab w:val="left" w:pos="10076"/>
+          <w:tab w:val="left" w:pos="10992"/>
+          <w:tab w:val="left" w:pos="11908"/>
+          <w:tab w:val="left" w:pos="12824"/>
+          <w:tab w:val="left" w:pos="13740"/>
+          <w:tab w:val="left" w:pos="14656"/>
+        </w:tabs>
+        <w:spacing w:after="0" w:line="240" w:lineRule="auto"/>
+        <w:ind w:left="-300" w:right="-300"/>
+        <w:textAlignment w:val="baseline"/>
+        <w:rPr>
+          <w:rFonts w:ascii="Times New Roman" w:eastAsia="Times New Roman" w:hAnsi="Times New Roman" w:cs="Times New Roman"/>
+          <w:color w:val="FFFFFF"/>
+          <w:sz w:val="24"/>
+          <w:szCs w:val="24"/>
+        </w:rPr>
+      </w:pPr>
+      <w:r>
+        <w:rPr>
+          <w:rFonts w:ascii="Times New Roman" w:eastAsia="Times New Roman" w:hAnsi="Times New Roman" w:cs="Times New Roman"/>
+          <w:color w:val="FFFFFF"/>
+          <w:sz w:val="24"/>
+          <w:szCs w:val="24"/>
+          <w:bdr w:val="none" w:sz="0" w:space="0" w:color="auto" w:frame="1"/>
+        </w:rPr>
+        <w:t>origin git@account_name.git.beanstalkapp.com:/acccount_name/repository_name.git (push)</w:t>
+      </w:r>
+    </w:p>
+    <w:p>
+      <w:pPr>
+        <w:shd w:val="clear" w:color="auto" w:fill="FFFFFF"/>
+        <w:spacing w:after="0" w:line="240" w:lineRule="auto"/>
+        <w:jc w:val="both"/>
+        <w:textAlignment w:val="baseline"/>
+        <w:rPr>
+          <w:rFonts w:ascii="Times New Roman" w:eastAsia="Times New Roman" w:hAnsi="Times New Roman" w:cs="Times New Roman"/>
+          <w:i/>
+          <w:iCs/>
+          <w:color w:val="222222"/>
+          <w:sz w:val="24"/>
+          <w:szCs w:val="24"/>
+          <w:bdr w:val="none" w:sz="0" w:space="0" w:color="auto" w:frame="1"/>
+        </w:rPr>
+      </w:pPr>
+    </w:p>
+    <w:p>
+      <w:pPr>
+        <w:shd w:val="clear" w:color="auto" w:fill="FFFFFF"/>
+        <w:spacing w:after="0" w:line="240" w:lineRule="auto"/>
+        <w:jc w:val="both"/>
+        <w:textAlignment w:val="baseline"/>
+        <w:rPr>
+          <w:rFonts w:ascii="Times New Roman" w:eastAsia="Times New Roman" w:hAnsi="Times New Roman" w:cs="Times New Roman"/>
+          <w:color w:val="222222"/>
+          <w:sz w:val="24"/>
+          <w:szCs w:val="24"/>
+        </w:rPr>
+      </w:pPr>
+      <w:r>
+        <w:rPr>
+          <w:rFonts w:ascii="Times New Roman" w:eastAsia="Times New Roman" w:hAnsi="Times New Roman" w:cs="Times New Roman"/>
+          <w:i/>
+          <w:iCs/>
+          <w:color w:val="222222"/>
+          <w:sz w:val="24"/>
+          <w:szCs w:val="24"/>
+          <w:bdr w:val="none" w:sz="0" w:space="0" w:color="auto" w:frame="1"/>
+        </w:rPr>
+        <w:t xml:space="preserve">Note: A remote repository can have any name. </w:t>
+      </w:r>
+      <w:proofErr w:type="gramStart"/>
+      <w:r>
+        <w:rPr>
+          <w:rFonts w:ascii="Times New Roman" w:eastAsia="Times New Roman" w:hAnsi="Times New Roman" w:cs="Times New Roman"/>
+          <w:i/>
+          <w:iCs/>
+          <w:color w:val="222222"/>
+          <w:sz w:val="24"/>
+          <w:szCs w:val="24"/>
+          <w:bdr w:val="none" w:sz="0" w:space="0" w:color="auto" w:frame="1"/>
+        </w:rPr>
+        <w:t>It’s</w:t>
+      </w:r>
+      <w:proofErr w:type="gramEnd"/>
+      <w:r>
+        <w:rPr>
+          <w:rFonts w:ascii="Times New Roman" w:eastAsia="Times New Roman" w:hAnsi="Times New Roman" w:cs="Times New Roman"/>
+          <w:i/>
+          <w:iCs/>
+          <w:color w:val="222222"/>
+          <w:sz w:val="24"/>
+          <w:szCs w:val="24"/>
+          <w:bdr w:val="none" w:sz="0" w:space="0" w:color="auto" w:frame="1"/>
+        </w:rPr>
+        <w:t xml:space="preserve"> common practice to name the remote repository ‘origin’.</w:t>
+      </w:r>
+    </w:p>
+    <w:p>
+      <w:pPr>
         <w:rPr>
           <w:rFonts w:ascii="Times New Roman" w:hAnsi="Times New Roman" w:cs="Times New Roman"/>
-        </w:rPr>
-      </w:pPr>
-    </w:p>
-    <w:p/>
+          <w:sz w:val="24"/>
+          <w:szCs w:val="24"/>
+        </w:rPr>
+      </w:pPr>
+    </w:p>
+    <w:p>
+      <w:pPr>
+        <w:rPr>
+          <w:rFonts w:ascii="Times New Roman" w:hAnsi="Times New Roman" w:cs="Times New Roman"/>
+          <w:sz w:val="24"/>
+          <w:szCs w:val="24"/>
+        </w:rPr>
+      </w:pPr>
+    </w:p>
     <w:sectPr>
       <w:pgSz w:w="12240" w:h="15840"/>
       <w:pgMar w:top="1440" w:right="1440" w:bottom="1440" w:left="1440" w:header="720" w:footer="720" w:gutter="0"/>
@@ -523,6 +1158,94 @@
     <w:semiHidden/>
     <w:unhideWhenUsed/>
   </w:style>
+  <w:style w:type="paragraph" w:styleId="NormalWeb">
+    <w:name w:val="Normal (Web)"/>
+    <w:basedOn w:val="Normal"/>
+    <w:uiPriority w:val="99"/>
+    <w:semiHidden/>
+    <w:unhideWhenUsed/>
+    <w:rsid w:val="001D24E0"/>
+    <w:pPr>
+      <w:spacing w:before="100" w:beforeAutospacing="1" w:after="100" w:afterAutospacing="1" w:line="240" w:lineRule="auto"/>
+    </w:pPr>
+    <w:rPr>
+      <w:rFonts w:ascii="Times New Roman" w:eastAsia="Times New Roman" w:hAnsi="Times New Roman" w:cs="Times New Roman"/>
+      <w:sz w:val="24"/>
+      <w:szCs w:val="24"/>
+    </w:rPr>
+  </w:style>
+  <w:style w:type="paragraph" w:styleId="HTMLPreformatted">
+    <w:name w:val="HTML Preformatted"/>
+    <w:basedOn w:val="Normal"/>
+    <w:link w:val="HTMLPreformattedChar"/>
+    <w:uiPriority w:val="99"/>
+    <w:semiHidden/>
+    <w:unhideWhenUsed/>
+    <w:rsid w:val="001D24E0"/>
+    <w:pPr>
+      <w:tabs>
+        <w:tab w:val="left" w:pos="916"/>
+        <w:tab w:val="left" w:pos="1832"/>
+        <w:tab w:val="left" w:pos="2748"/>
+        <w:tab w:val="left" w:pos="3664"/>
+        <w:tab w:val="left" w:pos="4580"/>
+        <w:tab w:val="left" w:pos="5496"/>
+        <w:tab w:val="left" w:pos="6412"/>
+        <w:tab w:val="left" w:pos="7328"/>
+        <w:tab w:val="left" w:pos="8244"/>
+        <w:tab w:val="left" w:pos="9160"/>
+        <w:tab w:val="left" w:pos="10076"/>
+        <w:tab w:val="left" w:pos="10992"/>
+        <w:tab w:val="left" w:pos="11908"/>
+        <w:tab w:val="left" w:pos="12824"/>
+        <w:tab w:val="left" w:pos="13740"/>
+        <w:tab w:val="left" w:pos="14656"/>
+      </w:tabs>
+      <w:spacing w:after="0" w:line="240" w:lineRule="auto"/>
+    </w:pPr>
+    <w:rPr>
+      <w:rFonts w:ascii="Courier New" w:eastAsia="Times New Roman" w:hAnsi="Courier New" w:cs="Courier New"/>
+      <w:sz w:val="20"/>
+      <w:szCs w:val="20"/>
+    </w:rPr>
+  </w:style>
+  <w:style w:type="character" w:customStyle="1" w:styleId="HTMLPreformattedChar">
+    <w:name w:val="HTML Preformatted Char"/>
+    <w:basedOn w:val="DefaultParagraphFont"/>
+    <w:link w:val="HTMLPreformatted"/>
+    <w:uiPriority w:val="99"/>
+    <w:semiHidden/>
+    <w:rsid w:val="001D24E0"/>
+    <w:rPr>
+      <w:rFonts w:ascii="Courier New" w:eastAsia="Times New Roman" w:hAnsi="Courier New" w:cs="Courier New"/>
+      <w:sz w:val="20"/>
+      <w:szCs w:val="20"/>
+    </w:rPr>
+  </w:style>
+  <w:style w:type="character" w:styleId="HTMLCode">
+    <w:name w:val="HTML Code"/>
+    <w:basedOn w:val="DefaultParagraphFont"/>
+    <w:uiPriority w:val="99"/>
+    <w:semiHidden/>
+    <w:unhideWhenUsed/>
+    <w:rsid w:val="001D24E0"/>
+    <w:rPr>
+      <w:rFonts w:ascii="Courier New" w:eastAsia="Times New Roman" w:hAnsi="Courier New" w:cs="Courier New"/>
+      <w:sz w:val="20"/>
+      <w:szCs w:val="20"/>
+    </w:rPr>
+  </w:style>
+  <w:style w:type="character" w:styleId="Emphasis">
+    <w:name w:val="Emphasis"/>
+    <w:basedOn w:val="DefaultParagraphFont"/>
+    <w:uiPriority w:val="20"/>
+    <w:qFormat/>
+    <w:rsid w:val="001D24E0"/>
+    <w:rPr>
+      <w:i/>
+      <w:iCs/>
+    </w:rPr>
+  </w:style>
 </w:styles>
 </file>
 
